--- a/LICENSE.docx
+++ b/LICENSE.docx
@@ -44,7 +44,12 @@
       </w:pPr>
       <w:r>
         <w:tab/>
-        <w:t>你被允许使用这个软件，包括这个软件的文档、程序和相关的服务，你已经完全知悉我们各自的权利和义务，完全同意此许可证中所载明的条款，这些条款是一个整体，如果你对条款有任何的不同意，或不符合这些条款所述，请即刻停止使用这个软件，不宜使用这个软件。非经第i，ii，iii条所列的情况，没有额外的条款。</w:t>
+        <w:t>你被允许使用这个软件，包括这个软件的文档、程序和相关的服务，你已经完全知悉我们各自的权利和义务，完全同意此许可证中所载明的条款，这些条款是一个整体，如果你对条款有任何的不同意，或不符合这些条款所述，请即刻停止使用这个软件，不宜使用这个软件。非经第i，ii，iii，iv</w:t>
+      </w:r>
+      <w:bookmarkStart w:id="0" w:name="_GoBack"/>
+      <w:bookmarkEnd w:id="0"/>
+      <w:r>
+        <w:t>条所列的情况，没有额外的条款。</w:t>
       </w:r>
     </w:p>
     <w:p>
@@ -80,12 +85,7 @@
         <w:jc w:val="left"/>
       </w:pPr>
       <w:r>
-        <w:t>商业活动的额外约束。我可以在软件发布的相关载体中附带文件，其</w:t>
-      </w:r>
-      <w:bookmarkStart w:id="0" w:name="_GoBack"/>
-      <w:bookmarkEnd w:id="0"/>
-      <w:r>
-        <w:t>中说明哪些与这个软件相关的商业活动是允许，你不再需要就这些事项与我联系。非在这个附带文件中说明的事项，你可以与我提出商计。</w:t>
+        <w:t>商业活动的额外约束。我可以在软件发布的相关载体中附带文件，其中说明哪些与这个软件相关的商业活动是允许，你不再需要就这些事项与我联系。非在这个附带文件中说明的事项，你可以与我提出商计。</w:t>
       </w:r>
     </w:p>
     <w:p>
